--- a/V1.0.docx
+++ b/V1.0.docx
@@ -5,9 +5,6 @@
     <w:p>
       <w:pPr>
         <w:jc w:val="left"/>
-        <w:rPr>
-          <w:rFonts w:hint="eastAsia"/>
-        </w:rPr>
       </w:pPr>
       <w:r>
         <w:rPr>
@@ -62,9 +59,6 @@
     <w:p>
       <w:pPr>
         <w:jc w:val="left"/>
-        <w:rPr>
-          <w:rFonts w:hint="eastAsia"/>
-        </w:rPr>
       </w:pPr>
     </w:p>
     <w:p>
@@ -126,24 +120,20 @@
       <w:r>
         <w:t>整体框架</w:t>
       </w:r>
-      <w:bookmarkStart w:id="0" w:name="_GoBack"/>
-      <w:bookmarkEnd w:id="0"/>
-    </w:p>
-    <w:p>
-      <w:pPr>
-        <w:pStyle w:val="a7"/>
-        <w:ind w:left="360" w:firstLineChars="0" w:firstLine="0"/>
-        <w:jc w:val="left"/>
-      </w:pPr>
-      <w:r>
-        <w:rPr>
-          <w:rFonts w:hint="eastAsia"/>
-        </w:rPr>
-        <w:t>3.1</w:t>
-      </w:r>
-      <w:r>
-        <w:t xml:space="preserve"> </w:t>
-      </w:r>
+    </w:p>
+    <w:p>
+      <w:pPr>
+        <w:pStyle w:val="a7"/>
+        <w:numPr>
+          <w:ilvl w:val="1"/>
+          <w:numId w:val="1"/>
+        </w:numPr>
+        <w:ind w:firstLineChars="0"/>
+        <w:jc w:val="left"/>
+        <w:rPr>
+          <w:rFonts w:hint="eastAsia"/>
+        </w:rPr>
+      </w:pPr>
       <w:r>
         <w:rPr>
           <w:rFonts w:hint="eastAsia"/>
@@ -154,15 +144,56 @@
     <w:p>
       <w:pPr>
         <w:pStyle w:val="a7"/>
-        <w:ind w:left="360" w:firstLineChars="0" w:firstLine="0"/>
-        <w:jc w:val="left"/>
-      </w:pPr>
-      <w:r>
-        <w:rPr>
-          <w:rFonts w:hint="eastAsia"/>
-        </w:rPr>
-        <w:t xml:space="preserve">3.2 </w:t>
-      </w:r>
+        <w:ind w:left="735" w:firstLineChars="0" w:firstLine="0"/>
+        <w:jc w:val="left"/>
+        <w:rPr>
+          <w:rFonts w:hint="eastAsia"/>
+        </w:rPr>
+      </w:pPr>
+      <w:r>
+        <w:rPr>
+          <w:rFonts w:hint="eastAsia"/>
+        </w:rPr>
+        <w:t>线阵</w:t>
+      </w:r>
+      <w:r>
+        <w:t>相机、</w:t>
+      </w:r>
+      <w:r>
+        <w:rPr>
+          <w:rFonts w:hint="eastAsia"/>
+        </w:rPr>
+        <w:t>工业光源</w:t>
+      </w:r>
+      <w:r>
+        <w:t>、开发板、</w:t>
+      </w:r>
+      <w:r>
+        <w:rPr>
+          <w:rFonts w:hint="eastAsia"/>
+        </w:rPr>
+        <w:t>结构</w:t>
+      </w:r>
+      <w:r>
+        <w:rPr>
+          <w:rFonts w:hint="eastAsia"/>
+        </w:rPr>
+        <w:t>、</w:t>
+      </w:r>
+      <w:r>
+        <w:t>图像采集卡、图像处理软件</w:t>
+      </w:r>
+    </w:p>
+    <w:p>
+      <w:pPr>
+        <w:pStyle w:val="a7"/>
+        <w:numPr>
+          <w:ilvl w:val="1"/>
+          <w:numId w:val="1"/>
+        </w:numPr>
+        <w:ind w:firstLineChars="0"/>
+        <w:jc w:val="left"/>
+      </w:pPr>
       <w:r>
         <w:rPr>
           <w:rFonts w:hint="eastAsia"/>
@@ -173,11 +204,18 @@
     <w:p>
       <w:pPr>
         <w:pStyle w:val="a7"/>
-        <w:ind w:left="360" w:firstLineChars="0" w:firstLine="0"/>
-        <w:jc w:val="left"/>
-        <w:rPr>
-          <w:rFonts w:hint="eastAsia"/>
-        </w:rPr>
+        <w:ind w:left="735" w:firstLineChars="0" w:firstLine="0"/>
+        <w:jc w:val="left"/>
+        <w:rPr>
+          <w:rFonts w:hint="eastAsia"/>
+        </w:rPr>
+      </w:pPr>
+    </w:p>
+    <w:p>
+      <w:pPr>
+        <w:pStyle w:val="a7"/>
+        <w:ind w:left="360" w:firstLineChars="0" w:firstLine="0"/>
+        <w:jc w:val="left"/>
       </w:pPr>
       <w:r>
         <w:rPr>
@@ -231,12 +269,76 @@
         <w:rPr>
           <w:rFonts w:hint="eastAsia"/>
         </w:rPr>
+        <w:t>软件平台</w:t>
+      </w:r>
+      <w:r>
+        <w:t>：</w:t>
+      </w:r>
+      <w:r>
+        <w:rPr>
+          <w:rFonts w:hint="eastAsia"/>
+        </w:rPr>
+        <w:t>Visual C++</w:t>
+      </w:r>
+    </w:p>
+    <w:p>
+      <w:pPr>
+        <w:pStyle w:val="a7"/>
+        <w:ind w:left="360" w:firstLineChars="0" w:firstLine="0"/>
+        <w:jc w:val="left"/>
+      </w:pPr>
+      <w:r>
+        <w:rPr>
+          <w:rFonts w:hint="eastAsia"/>
+        </w:rPr>
+        <w:t>工具包：</w:t>
+      </w:r>
+      <w:r>
+        <w:t>OpenCV</w:t>
+      </w:r>
+      <w:r>
+        <w:t xml:space="preserve"> </w:t>
+      </w:r>
+    </w:p>
+    <w:p>
+      <w:pPr>
+        <w:pStyle w:val="a7"/>
+        <w:ind w:left="360" w:firstLineChars="0" w:firstLine="0"/>
+        <w:jc w:val="left"/>
+      </w:pPr>
+    </w:p>
+    <w:p>
+      <w:pPr>
+        <w:pStyle w:val="a7"/>
+        <w:ind w:left="360" w:firstLineChars="0" w:firstLine="0"/>
+        <w:jc w:val="left"/>
+        <w:rPr>
+          <w:rFonts w:hint="eastAsia"/>
+        </w:rPr>
+      </w:pPr>
+    </w:p>
+    <w:p>
+      <w:pPr>
+        <w:pStyle w:val="a7"/>
+        <w:ind w:left="360" w:firstLineChars="0" w:firstLine="0"/>
+        <w:jc w:val="left"/>
+      </w:pPr>
+      <w:r>
+        <w:rPr>
+          <w:rFonts w:hint="eastAsia"/>
+        </w:rPr>
         <w:t>预处理</w:t>
       </w:r>
       <w:r>
         <w:rPr>
           <w:rFonts w:hint="eastAsia"/>
         </w:rPr>
+        <w:t>：</w:t>
+      </w:r>
+      <w:r>
+        <w:rPr>
+          <w:rFonts w:hint="eastAsia"/>
+        </w:rPr>
         <w:t>（噪声</w:t>
       </w:r>
       <w:r>
@@ -255,6 +357,49 @@
         <w:ind w:left="360" w:firstLineChars="0" w:firstLine="0"/>
         <w:jc w:val="left"/>
       </w:pPr>
+    </w:p>
+    <w:p>
+      <w:pPr>
+        <w:pStyle w:val="a7"/>
+        <w:ind w:left="360" w:firstLineChars="0" w:firstLine="0"/>
+        <w:jc w:val="left"/>
+      </w:pPr>
+    </w:p>
+    <w:p>
+      <w:pPr>
+        <w:pStyle w:val="a7"/>
+        <w:ind w:left="360" w:firstLineChars="0" w:firstLine="0"/>
+        <w:jc w:val="left"/>
+        <w:rPr>
+          <w:rFonts w:hint="eastAsia"/>
+        </w:rPr>
+      </w:pPr>
+      <w:r>
+        <w:rPr>
+          <w:rFonts w:hint="eastAsia"/>
+        </w:rPr>
+        <w:t>喷孔</w:t>
+      </w:r>
+      <w:r>
+        <w:t>：自适应二值化</w:t>
+      </w:r>
+    </w:p>
+    <w:p>
+      <w:pPr>
+        <w:pStyle w:val="a7"/>
+        <w:ind w:left="360" w:firstLineChars="0" w:firstLine="0"/>
+        <w:jc w:val="left"/>
+        <w:rPr>
+          <w:rFonts w:hint="eastAsia"/>
+        </w:rPr>
+      </w:pPr>
+    </w:p>
+    <w:p>
+      <w:pPr>
+        <w:pStyle w:val="a7"/>
+        <w:ind w:left="360" w:firstLineChars="0" w:firstLine="0"/>
+        <w:jc w:val="left"/>
+      </w:pPr>
       <w:r>
         <w:rPr>
           <w:rFonts w:hint="eastAsia"/>
@@ -294,9 +439,106 @@
         <w:pStyle w:val="a7"/>
         <w:ind w:left="360" w:firstLineChars="0" w:firstLine="0"/>
         <w:jc w:val="left"/>
-        <w:rPr>
-          <w:rFonts w:hint="eastAsia"/>
-        </w:rPr>
+      </w:pPr>
+      <w:r>
+        <w:rPr>
+          <w:rFonts w:hint="eastAsia"/>
+        </w:rPr>
+        <w:t>Halcon</w:t>
+      </w:r>
+      <w:r>
+        <w:t>局部变形匹配</w:t>
+      </w:r>
+      <w:r>
+        <w:rPr>
+          <w:rFonts w:hint="eastAsia"/>
+        </w:rPr>
+        <w:t>，</w:t>
+      </w:r>
+      <w:r>
+        <w:t>eVision</w:t>
+      </w:r>
+      <w:r>
+        <w:t>的</w:t>
+      </w:r>
+      <w:r>
+        <w:rPr>
+          <w:rFonts w:hint="eastAsia"/>
+        </w:rPr>
+        <w:t>算法，</w:t>
+      </w:r>
+      <w:r>
+        <w:rPr>
+          <w:rFonts w:hint="eastAsia"/>
+        </w:rPr>
+        <w:t xml:space="preserve"> </w:t>
+      </w:r>
+      <w:r>
+        <w:t>HexSight</w:t>
+      </w:r>
+      <w:r>
+        <w:t>对环境光线不敏感，检测精度高</w:t>
+      </w:r>
+    </w:p>
+    <w:p>
+      <w:pPr>
+        <w:pStyle w:val="a7"/>
+        <w:ind w:left="360" w:firstLineChars="0" w:firstLine="0"/>
+        <w:jc w:val="left"/>
+        <w:rPr>
+          <w:rFonts w:hint="eastAsia"/>
+        </w:rPr>
+      </w:pPr>
+      <w:r>
+        <w:rPr>
+          <w:rFonts w:hint="eastAsia"/>
+        </w:rPr>
+        <w:t>RVB</w:t>
+      </w:r>
+    </w:p>
+    <w:p>
+      <w:pPr>
+        <w:pStyle w:val="a7"/>
+        <w:ind w:left="360" w:firstLineChars="0" w:firstLine="0"/>
+        <w:jc w:val="left"/>
+      </w:pPr>
+    </w:p>
+    <w:p>
+      <w:pPr>
+        <w:pStyle w:val="a7"/>
+        <w:ind w:left="360" w:firstLineChars="0" w:firstLine="0"/>
+        <w:jc w:val="left"/>
+      </w:pPr>
+    </w:p>
+    <w:p>
+      <w:pPr>
+        <w:pStyle w:val="a7"/>
+        <w:ind w:left="360" w:firstLineChars="0" w:firstLine="0"/>
+        <w:jc w:val="left"/>
+      </w:pPr>
+    </w:p>
+    <w:p>
+      <w:pPr>
+        <w:pStyle w:val="a7"/>
+        <w:ind w:left="360" w:firstLineChars="0" w:firstLine="0"/>
+        <w:jc w:val="left"/>
+      </w:pPr>
+    </w:p>
+    <w:p>
+      <w:pPr>
+        <w:pStyle w:val="a7"/>
+        <w:ind w:left="360" w:firstLineChars="0" w:firstLine="0"/>
+        <w:jc w:val="left"/>
+        <w:rPr>
+          <w:rFonts w:hint="eastAsia"/>
+        </w:rPr>
+      </w:pPr>
+    </w:p>
+    <w:p>
+      <w:pPr>
+        <w:pStyle w:val="a7"/>
+        <w:ind w:left="360" w:firstLineChars="0" w:firstLine="0"/>
+        <w:jc w:val="left"/>
       </w:pPr>
       <w:r>
         <w:rPr>
@@ -322,6 +564,81 @@
       <w:r>
         <w:t>分缺陷类型</w:t>
       </w:r>
+    </w:p>
+    <w:p>
+      <w:pPr>
+        <w:pStyle w:val="a7"/>
+        <w:ind w:left="360" w:firstLineChars="0" w:firstLine="0"/>
+        <w:jc w:val="left"/>
+      </w:pPr>
+      <w:r>
+        <w:t>B</w:t>
+      </w:r>
+      <w:r>
+        <w:rPr>
+          <w:rFonts w:hint="eastAsia"/>
+        </w:rPr>
+        <w:t>lob</w:t>
+      </w:r>
+      <w:r>
+        <w:t>分析</w:t>
+      </w:r>
+    </w:p>
+    <w:p>
+      <w:pPr>
+        <w:pStyle w:val="a7"/>
+        <w:ind w:left="360" w:firstLineChars="0" w:firstLine="0"/>
+        <w:jc w:val="left"/>
+      </w:pPr>
+      <w:hyperlink r:id="rId8" w:history="1">
+        <w:r>
+          <w:rPr>
+            <w:rStyle w:val="a8"/>
+          </w:rPr>
+          <w:t>http://blog.csdn.net/zhougynui/article/details/51767974</w:t>
+        </w:r>
+      </w:hyperlink>
+    </w:p>
+    <w:p>
+      <w:pPr>
+        <w:pStyle w:val="a7"/>
+        <w:ind w:left="360" w:firstLineChars="0" w:firstLine="0"/>
+        <w:jc w:val="left"/>
+        <w:rPr>
+          <w:rFonts w:hint="eastAsia"/>
+        </w:rPr>
+      </w:pPr>
+    </w:p>
+    <w:p>
+      <w:pPr>
+        <w:pStyle w:val="a7"/>
+        <w:ind w:left="360" w:firstLineChars="0" w:firstLine="0"/>
+        <w:jc w:val="left"/>
+      </w:pPr>
+    </w:p>
+    <w:p>
+      <w:pPr>
+        <w:pStyle w:val="a7"/>
+        <w:ind w:left="360" w:firstLineChars="0" w:firstLine="0"/>
+        <w:jc w:val="left"/>
+      </w:pPr>
+    </w:p>
+    <w:p>
+      <w:pPr>
+        <w:pStyle w:val="a7"/>
+        <w:ind w:left="360" w:firstLineChars="0" w:firstLine="0"/>
+        <w:jc w:val="left"/>
+      </w:pPr>
+    </w:p>
+    <w:p>
+      <w:pPr>
+        <w:pStyle w:val="a7"/>
+        <w:ind w:left="360" w:firstLineChars="0" w:firstLine="0"/>
+        <w:jc w:val="left"/>
+        <w:rPr>
+          <w:rFonts w:hint="eastAsia"/>
+        </w:rPr>
+      </w:pPr>
     </w:p>
     <w:p>
       <w:pPr>
@@ -440,6 +757,694 @@
         </w:rPr>
         <w:t>展望</w:t>
       </w:r>
+    </w:p>
+    <w:p>
+      <w:pPr>
+        <w:jc w:val="left"/>
+      </w:pPr>
+    </w:p>
+    <w:p>
+      <w:pPr>
+        <w:jc w:val="left"/>
+      </w:pPr>
+      <w:r>
+        <w:rPr>
+          <w:rFonts w:hint="eastAsia"/>
+        </w:rPr>
+        <w:lastRenderedPageBreak/>
+        <w:t>论文目的</w:t>
+      </w:r>
+      <w:r>
+        <w:t>：数码印花缺陷检测领域领先的算法方法</w:t>
+      </w:r>
+      <w:r>
+        <w:rPr>
+          <w:rFonts w:hint="eastAsia"/>
+        </w:rPr>
+        <w:t>（完整</w:t>
+      </w:r>
+      <w:r>
+        <w:t>的系统解决</w:t>
+      </w:r>
+      <w:r>
+        <w:rPr>
+          <w:rFonts w:hint="eastAsia"/>
+        </w:rPr>
+        <w:t>方案）</w:t>
+      </w:r>
+    </w:p>
+    <w:p>
+      <w:pPr>
+        <w:jc w:val="left"/>
+        <w:rPr>
+          <w:rFonts w:hint="eastAsia"/>
+        </w:rPr>
+      </w:pPr>
+      <w:r>
+        <w:rPr>
+          <w:rFonts w:hint="eastAsia"/>
+        </w:rPr>
+        <w:t>关键字</w:t>
+      </w:r>
+      <w:r>
+        <w:t>：数码</w:t>
+      </w:r>
+      <w:r>
+        <w:rPr>
+          <w:rFonts w:hint="eastAsia"/>
+        </w:rPr>
+        <w:t>印刷</w:t>
+      </w:r>
+      <w:r>
+        <w:rPr>
+          <w:rFonts w:hint="eastAsia"/>
+        </w:rPr>
+        <w:t xml:space="preserve"> </w:t>
+      </w:r>
+      <w:r>
+        <w:rPr>
+          <w:rFonts w:hint="eastAsia"/>
+        </w:rPr>
+        <w:t>纺织</w:t>
+      </w:r>
+      <w:r>
+        <w:rPr>
+          <w:rFonts w:hint="eastAsia"/>
+        </w:rPr>
+        <w:t xml:space="preserve"> </w:t>
+      </w:r>
+      <w:r>
+        <w:rPr>
+          <w:rFonts w:hint="eastAsia"/>
+        </w:rPr>
+        <w:t>缺陷</w:t>
+      </w:r>
+      <w:r>
+        <w:t>检测</w:t>
+      </w:r>
+      <w:r>
+        <w:rPr>
+          <w:rFonts w:hint="eastAsia"/>
+        </w:rPr>
+        <w:t xml:space="preserve"> </w:t>
+      </w:r>
+      <w:r>
+        <w:rPr>
+          <w:rFonts w:hint="eastAsia"/>
+        </w:rPr>
+        <w:t>工业</w:t>
+      </w:r>
+      <w:bookmarkStart w:id="0" w:name="_GoBack"/>
+      <w:bookmarkEnd w:id="0"/>
+    </w:p>
+    <w:p>
+      <w:pPr>
+        <w:jc w:val="left"/>
+      </w:pPr>
+    </w:p>
+    <w:p>
+      <w:pPr>
+        <w:jc w:val="left"/>
+        <w:rPr>
+          <w:rFonts w:hint="eastAsia"/>
+        </w:rPr>
+      </w:pPr>
+    </w:p>
+    <w:p>
+      <w:pPr>
+        <w:jc w:val="left"/>
+        <w:rPr>
+          <w:rFonts w:hint="eastAsia"/>
+        </w:rPr>
+      </w:pPr>
+      <w:r>
+        <w:rPr>
+          <w:rFonts w:hint="eastAsia"/>
+        </w:rPr>
+        <w:t>可以</w:t>
+      </w:r>
+      <w:r>
+        <w:t>先去批判一下</w:t>
+      </w:r>
+      <w:r>
+        <w:rPr>
+          <w:rFonts w:hint="eastAsia"/>
+        </w:rPr>
+        <w:t>哪些</w:t>
+      </w:r>
+      <w:r>
+        <w:t>论文无法实现，比如</w:t>
+      </w:r>
+      <w:r>
+        <w:t>houghline</w:t>
+      </w:r>
+      <w:r>
+        <w:t>等</w:t>
+      </w:r>
+    </w:p>
+    <w:p>
+      <w:pPr>
+        <w:jc w:val="left"/>
+      </w:pPr>
+      <w:r>
+        <w:rPr>
+          <w:rFonts w:hint="eastAsia"/>
+        </w:rPr>
+        <w:t>创新点</w:t>
+      </w:r>
+      <w:r>
+        <w:rPr>
+          <w:rFonts w:hint="eastAsia"/>
+        </w:rPr>
+        <w:t>1</w:t>
+      </w:r>
+      <w:r>
+        <w:rPr>
+          <w:rFonts w:hint="eastAsia"/>
+        </w:rPr>
+        <w:t>：</w:t>
+      </w:r>
+      <w:r>
+        <w:t>算法创新，</w:t>
+      </w:r>
+      <w:r>
+        <w:rPr>
+          <w:rFonts w:hint="eastAsia"/>
+        </w:rPr>
+        <w:t>研究最近</w:t>
+      </w:r>
+      <w:r>
+        <w:t>国内外的</w:t>
+      </w:r>
+      <w:r>
+        <w:rPr>
+          <w:rFonts w:hint="eastAsia"/>
+        </w:rPr>
+        <w:t>论文</w:t>
+      </w:r>
+      <w:r>
+        <w:t>，找一找创新点</w:t>
+      </w:r>
+    </w:p>
+    <w:p>
+      <w:pPr>
+        <w:jc w:val="left"/>
+      </w:pPr>
+      <w:r>
+        <w:rPr>
+          <w:rFonts w:hint="eastAsia"/>
+        </w:rPr>
+        <w:t>创新点</w:t>
+      </w:r>
+      <w:r>
+        <w:rPr>
+          <w:rFonts w:hint="eastAsia"/>
+        </w:rPr>
+        <w:t>2</w:t>
+      </w:r>
+      <w:r>
+        <w:rPr>
+          <w:rFonts w:hint="eastAsia"/>
+        </w:rPr>
+        <w:t>：</w:t>
+      </w:r>
+      <w:r>
+        <w:rPr>
+          <w:rFonts w:hint="eastAsia"/>
+        </w:rPr>
+        <w:t>CUDA</w:t>
+      </w:r>
+      <w:r>
+        <w:rPr>
+          <w:rFonts w:hint="eastAsia"/>
+        </w:rPr>
+        <w:t>加速</w:t>
+      </w:r>
+    </w:p>
+    <w:p>
+      <w:pPr>
+        <w:jc w:val="left"/>
+      </w:pPr>
+      <w:r>
+        <w:rPr>
+          <w:rFonts w:hint="eastAsia"/>
+        </w:rPr>
+        <w:t>国外</w:t>
+      </w:r>
+      <w:r>
+        <w:t>垄断，</w:t>
+      </w:r>
+      <w:r>
+        <w:rPr>
+          <w:rFonts w:hint="eastAsia"/>
+        </w:rPr>
+        <w:t>弥补</w:t>
+      </w:r>
+      <w:r>
+        <w:t>国内</w:t>
+      </w:r>
+      <w:r>
+        <w:rPr>
+          <w:rFonts w:hint="eastAsia"/>
+        </w:rPr>
+        <w:t>空白</w:t>
+      </w:r>
+    </w:p>
+    <w:p>
+      <w:pPr>
+        <w:jc w:val="left"/>
+      </w:pPr>
+    </w:p>
+    <w:p>
+      <w:pPr>
+        <w:jc w:val="left"/>
+        <w:rPr>
+          <w:rFonts w:hint="eastAsia"/>
+        </w:rPr>
+      </w:pPr>
+      <w:r>
+        <w:rPr>
+          <w:rFonts w:hint="eastAsia"/>
+        </w:rPr>
+        <w:t>根据</w:t>
+      </w:r>
+      <w:r>
+        <w:t>每一类缺陷的特有特征进行</w:t>
+      </w:r>
+      <w:r>
+        <w:rPr>
+          <w:rFonts w:hint="eastAsia"/>
+        </w:rPr>
+        <w:t>匹配</w:t>
+      </w:r>
+      <w:r>
+        <w:t>分类</w:t>
+      </w:r>
+    </w:p>
+    <w:p>
+      <w:pPr>
+        <w:jc w:val="left"/>
+      </w:pPr>
+    </w:p>
+    <w:p>
+      <w:pPr>
+        <w:jc w:val="left"/>
+        <w:rPr>
+          <w:rFonts w:hint="eastAsia"/>
+        </w:rPr>
+      </w:pPr>
+      <w:r>
+        <w:rPr>
+          <w:rFonts w:hint="eastAsia"/>
+        </w:rPr>
+        <w:t>工业界</w:t>
+      </w:r>
+      <w:r>
+        <w:t>有哪些</w:t>
+      </w:r>
+      <w:r>
+        <w:rPr>
+          <w:rFonts w:hint="eastAsia"/>
+        </w:rPr>
+        <w:t>成熟</w:t>
+      </w:r>
+      <w:r>
+        <w:t>的产品：基恩士，康耐视，海克斯康</w:t>
+      </w:r>
+    </w:p>
+    <w:p>
+      <w:pPr>
+        <w:jc w:val="left"/>
+      </w:pPr>
+    </w:p>
+    <w:p>
+      <w:pPr>
+        <w:jc w:val="left"/>
+      </w:pPr>
+      <w:r>
+        <w:rPr>
+          <w:rFonts w:hint="eastAsia"/>
+        </w:rPr>
+        <w:t>各类产品</w:t>
+      </w:r>
+      <w:r>
+        <w:t>表面缺陷不一样，没有规律可</w:t>
+      </w:r>
+      <w:r>
+        <w:rPr>
+          <w:rFonts w:hint="eastAsia"/>
+        </w:rPr>
+        <w:t>循</w:t>
+      </w:r>
+      <w:r>
+        <w:t>，一般无法做成一个</w:t>
+      </w:r>
+      <w:r>
+        <w:rPr>
+          <w:rFonts w:hint="eastAsia"/>
+        </w:rPr>
+        <w:t>标准</w:t>
+      </w:r>
+      <w:r>
+        <w:t>的</w:t>
+      </w:r>
+      <w:r>
+        <w:rPr>
+          <w:rFonts w:hint="eastAsia"/>
+        </w:rPr>
+        <w:t>产品</w:t>
+      </w:r>
+      <w:r>
+        <w:t>，这样造成大公司不愿意花时间</w:t>
+      </w:r>
+      <w:r>
+        <w:rPr>
+          <w:rFonts w:hint="eastAsia"/>
+        </w:rPr>
+        <w:t>和精力</w:t>
+      </w:r>
+      <w:r>
+        <w:t>去做没有利润的标准产品</w:t>
+      </w:r>
+    </w:p>
+    <w:p>
+      <w:pPr>
+        <w:jc w:val="left"/>
+      </w:pPr>
+    </w:p>
+    <w:p>
+      <w:pPr>
+        <w:jc w:val="left"/>
+      </w:pPr>
+    </w:p>
+    <w:p>
+      <w:pPr>
+        <w:jc w:val="left"/>
+        <w:rPr>
+          <w:rFonts w:hint="eastAsia"/>
+        </w:rPr>
+      </w:pPr>
+      <w:r>
+        <w:rPr>
+          <w:rFonts w:hint="eastAsia"/>
+        </w:rPr>
+        <w:t>相关</w:t>
+      </w:r>
+      <w:r>
+        <w:t>缺陷检测的定制服务：大恒</w:t>
+      </w:r>
+      <w:r>
+        <w:rPr>
+          <w:rFonts w:hint="eastAsia"/>
+        </w:rPr>
+        <w:t>、</w:t>
+      </w:r>
+      <w:r>
+        <w:t>凌云光技术、成都术有</w:t>
+      </w:r>
+      <w:r>
+        <w:rPr>
+          <w:rFonts w:hint="eastAsia"/>
+        </w:rPr>
+        <w:t>（技术</w:t>
+      </w:r>
+      <w:r>
+        <w:t>储备和工程化能力</w:t>
+      </w:r>
+      <w:r>
+        <w:rPr>
+          <w:rFonts w:hint="eastAsia"/>
+        </w:rPr>
+        <w:t>）</w:t>
+      </w:r>
+    </w:p>
+    <w:p>
+      <w:pPr>
+        <w:jc w:val="left"/>
+      </w:pPr>
+    </w:p>
+    <w:p>
+      <w:pPr>
+        <w:jc w:val="left"/>
+        <w:rPr>
+          <w:rFonts w:hint="eastAsia"/>
+        </w:rPr>
+      </w:pPr>
+    </w:p>
+    <w:p>
+      <w:pPr>
+        <w:jc w:val="left"/>
+      </w:pPr>
+      <w:r>
+        <w:rPr>
+          <w:rFonts w:hint="eastAsia"/>
+        </w:rPr>
+        <w:t>如果</w:t>
+      </w:r>
+      <w:r>
+        <w:t>是全检并且在生产线上：</w:t>
+      </w:r>
+      <w:r>
+        <w:rPr>
+          <w:rFonts w:hint="eastAsia"/>
+        </w:rPr>
+        <w:t>针对产品</w:t>
+      </w:r>
+      <w:r>
+        <w:t>进行定制</w:t>
+      </w:r>
+    </w:p>
+    <w:p>
+      <w:pPr>
+        <w:jc w:val="left"/>
+      </w:pPr>
+    </w:p>
+    <w:p>
+      <w:pPr>
+        <w:jc w:val="left"/>
+        <w:rPr>
+          <w:rFonts w:hint="eastAsia"/>
+        </w:rPr>
+      </w:pPr>
+      <w:r>
+        <w:rPr>
+          <w:rFonts w:hint="eastAsia"/>
+        </w:rPr>
+        <w:t>离线检测</w:t>
+      </w:r>
+      <w:r>
+        <w:t>和在线检测，抽检和全检</w:t>
+      </w:r>
+    </w:p>
+    <w:p>
+      <w:pPr>
+        <w:jc w:val="left"/>
+      </w:pPr>
+      <w:r>
+        <w:rPr>
+          <w:rFonts w:hint="eastAsia"/>
+        </w:rPr>
+        <w:t>为什么不用</w:t>
+      </w:r>
+      <w:r>
+        <w:t>深度学习？</w:t>
+      </w:r>
+    </w:p>
+    <w:p>
+      <w:pPr>
+        <w:jc w:val="left"/>
+      </w:pPr>
+    </w:p>
+    <w:p>
+      <w:pPr>
+        <w:jc w:val="left"/>
+      </w:pPr>
+      <w:r>
+        <w:t>Bayesian</w:t>
+      </w:r>
+      <w:r>
+        <w:t>学习</w:t>
+      </w:r>
+    </w:p>
+    <w:p>
+      <w:pPr>
+        <w:jc w:val="left"/>
+      </w:pPr>
+    </w:p>
+    <w:p>
+      <w:pPr>
+        <w:jc w:val="left"/>
+      </w:pPr>
+    </w:p>
+    <w:p>
+      <w:pPr>
+        <w:jc w:val="left"/>
+      </w:pPr>
+    </w:p>
+    <w:p>
+      <w:pPr>
+        <w:jc w:val="left"/>
+      </w:pPr>
+      <w:r>
+        <w:rPr>
+          <w:rFonts w:hint="eastAsia"/>
+        </w:rPr>
+        <w:t>技术</w:t>
+      </w:r>
+      <w:r>
+        <w:t>参数</w:t>
+      </w:r>
+    </w:p>
+    <w:p>
+      <w:pPr>
+        <w:jc w:val="left"/>
+      </w:pPr>
+      <w:r>
+        <w:rPr>
+          <w:rFonts w:hint="eastAsia"/>
+          <w:noProof/>
+        </w:rPr>
+        <w:drawing>
+          <wp:inline distT="0" distB="0" distL="0" distR="0">
+            <wp:extent cx="5274310" cy="2189480"/>
+            <wp:effectExtent l="0" t="0" r="2540" b="1270"/>
+            <wp:docPr id="1" name="图片 1"/>
+            <wp:cNvGraphicFramePr>
+              <a:graphicFrameLocks xmlns:a="http://schemas.openxmlformats.org/drawingml/2006/main" noChangeAspect="1"/>
+            </wp:cNvGraphicFramePr>
+            <a:graphic xmlns:a="http://schemas.openxmlformats.org/drawingml/2006/main">
+              <a:graphicData uri="http://schemas.openxmlformats.org/drawingml/2006/picture">
+                <pic:pic xmlns:pic="http://schemas.openxmlformats.org/drawingml/2006/picture">
+                  <pic:nvPicPr>
+                    <pic:cNvPr id="1" name="B28A26D.tmp"/>
+                    <pic:cNvPicPr/>
+                  </pic:nvPicPr>
+                  <pic:blipFill>
+                    <a:blip r:embed="rId9">
+                      <a:extLst>
+                        <a:ext uri="{28A0092B-C50C-407E-A947-70E740481C1C}">
+                          <a14:useLocalDpi xmlns:a14="http://schemas.microsoft.com/office/drawing/2010/main" val="0"/>
+                        </a:ext>
+                      </a:extLst>
+                    </a:blip>
+                    <a:stretch>
+                      <a:fillRect/>
+                    </a:stretch>
+                  </pic:blipFill>
+                  <pic:spPr>
+                    <a:xfrm>
+                      <a:off x="0" y="0"/>
+                      <a:ext cx="5274310" cy="2189480"/>
+                    </a:xfrm>
+                    <a:prstGeom prst="rect">
+                      <a:avLst/>
+                    </a:prstGeom>
+                  </pic:spPr>
+                </pic:pic>
+              </a:graphicData>
+            </a:graphic>
+          </wp:inline>
+        </w:drawing>
+      </w:r>
+    </w:p>
+    <w:p>
+      <w:pPr>
+        <w:jc w:val="left"/>
+      </w:pPr>
+      <w:r>
+        <w:rPr>
+          <w:rFonts w:hint="eastAsia"/>
+        </w:rPr>
+        <w:t>自适应生产线</w:t>
+      </w:r>
+      <w:r>
+        <w:t>速率</w:t>
+      </w:r>
+      <w:r>
+        <w:rPr>
+          <w:rFonts w:hint="eastAsia"/>
+        </w:rPr>
+        <w:t>变化</w:t>
+      </w:r>
+      <w:r>
+        <w:t>，最大检测速率</w:t>
+      </w:r>
+      <w:r>
+        <w:rPr>
+          <w:rFonts w:hint="eastAsia"/>
+        </w:rPr>
+        <w:t>100</w:t>
+      </w:r>
+      <w:r>
+        <w:rPr>
+          <w:rFonts w:hint="eastAsia"/>
+        </w:rPr>
+        <w:t>米</w:t>
+      </w:r>
+      <w:r>
+        <w:t>/</w:t>
+      </w:r>
+      <w:r>
+        <w:rPr>
+          <w:rFonts w:hint="eastAsia"/>
+        </w:rPr>
+        <w:t>分钟</w:t>
+      </w:r>
+    </w:p>
+    <w:p>
+      <w:pPr>
+        <w:jc w:val="left"/>
+      </w:pPr>
+      <w:r>
+        <w:rPr>
+          <w:rFonts w:hint="eastAsia"/>
+        </w:rPr>
+        <w:t>在线</w:t>
+      </w:r>
+      <w:r>
+        <w:t>实时监测，实现和识别</w:t>
+      </w:r>
+      <w:r>
+        <w:rPr>
+          <w:rFonts w:hint="eastAsia"/>
+        </w:rPr>
+        <w:t>布料上</w:t>
+      </w:r>
+      <w:r>
+        <w:t>的所有表面缺陷：</w:t>
+      </w:r>
+    </w:p>
+    <w:p>
+      <w:pPr>
+        <w:jc w:val="left"/>
+        <w:rPr>
+          <w:rFonts w:hint="eastAsia"/>
+        </w:rPr>
+      </w:pPr>
+      <w:r>
+        <w:rPr>
+          <w:rFonts w:hint="eastAsia"/>
+        </w:rPr>
+        <w:lastRenderedPageBreak/>
+        <w:t>检测</w:t>
+      </w:r>
+      <w:r>
+        <w:t>精度</w:t>
+      </w:r>
+      <w:r>
+        <w:rPr>
+          <w:rFonts w:hint="eastAsia"/>
+        </w:rPr>
+        <w:t>：</w:t>
+      </w:r>
+      <w:r>
+        <w:t>0.1mm *0.1mm</w:t>
+      </w:r>
+    </w:p>
+    <w:p>
+      <w:pPr>
+        <w:jc w:val="left"/>
+      </w:pPr>
     </w:p>
     <w:p>
       <w:pPr>
@@ -1149,6 +2154,17 @@
       <w:ind w:firstLineChars="200" w:firstLine="420"/>
     </w:pPr>
   </w:style>
+  <w:style w:type="character" w:styleId="a8">
+    <w:name w:val="Hyperlink"/>
+    <w:basedOn w:val="a0"/>
+    <w:uiPriority w:val="99"/>
+    <w:unhideWhenUsed/>
+    <w:rsid w:val="00E721E4"/>
+    <w:rPr>
+      <w:color w:val="0563C1" w:themeColor="hyperlink"/>
+      <w:u w:val="single"/>
+    </w:rPr>
+  </w:style>
 </w:styles>
 </file>
 
@@ -1418,7 +2434,7 @@
 </file>
 
 <file path=customXml/itemProps1.xml><?xml version="1.0" encoding="utf-8"?>
-<ds:datastoreItem xmlns:ds="http://schemas.openxmlformats.org/officeDocument/2006/customXml" ds:itemID="{1963BD24-BD96-4D30-82DE-C2F8D3DB1005}">
+<ds:datastoreItem xmlns:ds="http://schemas.openxmlformats.org/officeDocument/2006/customXml" ds:itemID="{B363E43F-71F1-46F6-B20C-281FC3E34BC3}">
   <ds:schemaRefs>
     <ds:schemaRef ds:uri="http://schemas.openxmlformats.org/officeDocument/2006/bibliography"/>
   </ds:schemaRefs>

--- a/V1.0.docx
+++ b/V1.0.docx
@@ -78,6 +78,148 @@
     <w:p>
       <w:pPr>
         <w:pStyle w:val="a7"/>
+        <w:ind w:left="360" w:firstLineChars="0" w:firstLine="0"/>
+        <w:jc w:val="left"/>
+      </w:pPr>
+      <w:r>
+        <w:rPr>
+          <w:rFonts w:hint="eastAsia"/>
+        </w:rPr>
+        <w:t>为什么</w:t>
+      </w:r>
+      <w:r>
+        <w:t>要研究这个？</w:t>
+      </w:r>
+    </w:p>
+    <w:p>
+      <w:pPr>
+        <w:pStyle w:val="a7"/>
+        <w:ind w:left="360" w:firstLineChars="0" w:firstLine="0"/>
+        <w:jc w:val="left"/>
+        <w:rPr>
+          <w:rFonts w:hint="eastAsia"/>
+        </w:rPr>
+      </w:pPr>
+      <w:r>
+        <w:rPr>
+          <w:rFonts w:hint="eastAsia"/>
+        </w:rPr>
+        <w:t>国内外缺陷</w:t>
+      </w:r>
+      <w:r>
+        <w:t>检测工业应用现状、有哪些好的和不好的</w:t>
+      </w:r>
+      <w:r>
+        <w:rPr>
+          <w:rFonts w:hint="eastAsia"/>
+        </w:rPr>
+        <w:t xml:space="preserve">  </w:t>
+      </w:r>
+      <w:r>
+        <w:rPr>
+          <w:rFonts w:hint="eastAsia"/>
+        </w:rPr>
+        <w:t>或者</w:t>
+      </w:r>
+      <w:r>
+        <w:rPr>
+          <w:rFonts w:hint="eastAsia"/>
+        </w:rPr>
+        <w:t xml:space="preserve"> </w:t>
+      </w:r>
+      <w:r>
+        <w:rPr>
+          <w:rFonts w:hint="eastAsia"/>
+        </w:rPr>
+        <w:t>印刷品</w:t>
+      </w:r>
+      <w:r>
+        <w:t>缺陷检测现状</w:t>
+      </w:r>
+    </w:p>
+    <w:p>
+      <w:pPr>
+        <w:pStyle w:val="a7"/>
+        <w:ind w:left="360" w:firstLineChars="0" w:firstLine="0"/>
+        <w:jc w:val="left"/>
+      </w:pPr>
+      <w:r>
+        <w:rPr>
+          <w:rFonts w:hint="eastAsia"/>
+        </w:rPr>
+        <w:t>为什么</w:t>
+      </w:r>
+      <w:r>
+        <w:t>要采用嵌入式平台而非</w:t>
+      </w:r>
+      <w:r>
+        <w:t>PC</w:t>
+      </w:r>
+      <w:r>
+        <w:rPr>
+          <w:rFonts w:hint="eastAsia"/>
+        </w:rPr>
+        <w:t>平台</w:t>
+      </w:r>
+    </w:p>
+    <w:p>
+      <w:pPr>
+        <w:pStyle w:val="a7"/>
+        <w:ind w:left="360" w:firstLineChars="0" w:firstLine="0"/>
+        <w:jc w:val="left"/>
+      </w:pPr>
+    </w:p>
+    <w:p>
+      <w:pPr>
+        <w:pStyle w:val="a7"/>
+        <w:ind w:left="360" w:firstLineChars="0" w:firstLine="0"/>
+        <w:jc w:val="left"/>
+        <w:rPr>
+          <w:rFonts w:hint="eastAsia"/>
+        </w:rPr>
+      </w:pPr>
+      <w:r>
+        <w:rPr>
+          <w:rFonts w:hint="eastAsia"/>
+        </w:rPr>
+        <w:t>本文</w:t>
+      </w:r>
+      <w:r>
+        <w:t>研究内容</w:t>
+      </w:r>
+    </w:p>
+    <w:p>
+      <w:pPr>
+        <w:pStyle w:val="a7"/>
+        <w:ind w:left="360" w:firstLineChars="0" w:firstLine="0"/>
+        <w:jc w:val="left"/>
+        <w:rPr>
+          <w:rFonts w:hint="eastAsia"/>
+        </w:rPr>
+      </w:pPr>
+      <w:r>
+        <w:rPr>
+          <w:rFonts w:hint="eastAsia"/>
+        </w:rPr>
+        <w:t>本文</w:t>
+      </w:r>
+      <w:r>
+        <w:t>组织结构</w:t>
+      </w:r>
+    </w:p>
+    <w:p>
+      <w:pPr>
+        <w:pStyle w:val="a7"/>
+        <w:ind w:left="360" w:firstLineChars="0" w:firstLine="0"/>
+        <w:jc w:val="left"/>
+        <w:rPr>
+          <w:rFonts w:hint="eastAsia"/>
+        </w:rPr>
+      </w:pPr>
+    </w:p>
+    <w:p>
+      <w:pPr>
+        <w:pStyle w:val="a7"/>
         <w:numPr>
           <w:ilvl w:val="0"/>
           <w:numId w:val="1"/>
@@ -104,6 +246,61 @@
     <w:p>
       <w:pPr>
         <w:pStyle w:val="a7"/>
+        <w:ind w:left="360" w:firstLineChars="0" w:firstLine="0"/>
+        <w:jc w:val="left"/>
+        <w:rPr>
+          <w:rFonts w:hint="eastAsia"/>
+        </w:rPr>
+      </w:pPr>
+      <w:r>
+        <w:rPr>
+          <w:rFonts w:hint="eastAsia"/>
+        </w:rPr>
+        <w:t>用到</w:t>
+      </w:r>
+      <w:r>
+        <w:t>的技术：</w:t>
+      </w:r>
+      <w:r>
+        <w:t>OpenCV</w:t>
+      </w:r>
+      <w:r>
+        <w:t>，介绍一下</w:t>
+      </w:r>
+      <w:r>
+        <w:t>tegraK1</w:t>
+      </w:r>
+      <w:r>
+        <w:rPr>
+          <w:rFonts w:hint="eastAsia"/>
+        </w:rPr>
+        <w:t>开发平台</w:t>
+      </w:r>
+      <w:r>
+        <w:t>，颜色空间（</w:t>
+      </w:r>
+      <w:r>
+        <w:rPr>
+          <w:rFonts w:hint="eastAsia"/>
+        </w:rPr>
+        <w:t>光照</w:t>
+      </w:r>
+      <w:r>
+        <w:t>分布不</w:t>
+      </w:r>
+      <w:r>
+        <w:rPr>
+          <w:rFonts w:hint="eastAsia"/>
+        </w:rPr>
+        <w:t>均）</w:t>
+      </w:r>
+      <w:r>
+        <w:t>，图像拼接，图像匹配</w:t>
+      </w:r>
+    </w:p>
+    <w:p>
+      <w:pPr>
+        <w:pStyle w:val="a7"/>
         <w:numPr>
           <w:ilvl w:val="0"/>
           <w:numId w:val="1"/>
@@ -123,6 +320,39 @@
     </w:p>
     <w:p>
       <w:pPr>
+        <w:ind w:left="360"/>
+        <w:jc w:val="left"/>
+        <w:rPr>
+          <w:rFonts w:hint="eastAsia"/>
+        </w:rPr>
+      </w:pPr>
+      <w:r>
+        <w:rPr>
+          <w:rFonts w:hint="eastAsia"/>
+        </w:rPr>
+        <w:t>明确</w:t>
+      </w:r>
+      <w:r>
+        <w:t>系统的需要实现的功</w:t>
+      </w:r>
+      <w:r>
+        <w:rPr>
+          <w:rFonts w:hint="eastAsia"/>
+        </w:rPr>
+        <w:t>能</w:t>
+      </w:r>
+      <w:r>
+        <w:t>以及需要达到的</w:t>
+      </w:r>
+      <w:r>
+        <w:rPr>
+          <w:rFonts w:hint="eastAsia"/>
+        </w:rPr>
+        <w:t>性能</w:t>
+      </w:r>
+    </w:p>
+    <w:p>
+      <w:pPr>
         <w:pStyle w:val="a7"/>
         <w:numPr>
           <w:ilvl w:val="1"/>
@@ -154,6 +384,25 @@
         <w:rPr>
           <w:rFonts w:hint="eastAsia"/>
         </w:rPr>
+        <w:t>画出硬件</w:t>
+      </w:r>
+      <w:r>
+        <w:t>架构</w:t>
+      </w:r>
+    </w:p>
+    <w:p>
+      <w:pPr>
+        <w:pStyle w:val="a7"/>
+        <w:ind w:left="735" w:firstLineChars="0" w:firstLine="0"/>
+        <w:jc w:val="left"/>
+        <w:rPr>
+          <w:rFonts w:hint="eastAsia"/>
+        </w:rPr>
+      </w:pPr>
+      <w:r>
+        <w:rPr>
+          <w:rFonts w:hint="eastAsia"/>
+        </w:rPr>
         <w:t>线阵</w:t>
       </w:r>
       <w:r>
@@ -182,6 +431,15 @@
       </w:r>
       <w:r>
         <w:t>图像采集卡、图像处理软件</w:t>
+      </w:r>
+      <w:r>
+        <w:rPr>
+          <w:rFonts w:hint="eastAsia"/>
+        </w:rPr>
+        <w:t>、</w:t>
+      </w:r>
+      <w:r>
+        <w:t>ssd</w:t>
       </w:r>
     </w:p>
     <w:p>
@@ -210,6 +468,22 @@
           <w:rFonts w:hint="eastAsia"/>
         </w:rPr>
       </w:pPr>
+      <w:r>
+        <w:rPr>
+          <w:rFonts w:hint="eastAsia"/>
+        </w:rPr>
+        <w:t>画出</w:t>
+      </w:r>
+      <w:r>
+        <w:t>软件架构</w:t>
+      </w:r>
+    </w:p>
+    <w:p>
+      <w:pPr>
+        <w:pStyle w:val="a7"/>
+        <w:ind w:left="735" w:firstLineChars="0" w:firstLine="0"/>
+        <w:jc w:val="left"/>
+      </w:pPr>
     </w:p>
     <w:p>
       <w:pPr>
@@ -312,16 +586,16 @@
         <w:pStyle w:val="a7"/>
         <w:ind w:left="360" w:firstLineChars="0" w:firstLine="0"/>
         <w:jc w:val="left"/>
-        <w:rPr>
-          <w:rFonts w:hint="eastAsia"/>
-        </w:rPr>
-      </w:pPr>
-    </w:p>
-    <w:p>
-      <w:pPr>
-        <w:pStyle w:val="a7"/>
-        <w:ind w:left="360" w:firstLineChars="0" w:firstLine="0"/>
-        <w:jc w:val="left"/>
+      </w:pPr>
+    </w:p>
+    <w:p>
+      <w:pPr>
+        <w:pStyle w:val="a7"/>
+        <w:ind w:left="360" w:firstLineChars="0" w:firstLine="0"/>
+        <w:jc w:val="left"/>
+        <w:rPr>
+          <w:rFonts w:hint="eastAsia"/>
+        </w:rPr>
       </w:pPr>
       <w:r>
         <w:rPr>
@@ -350,29 +624,43 @@
         </w:rPr>
         <w:t>）</w:t>
       </w:r>
-    </w:p>
-    <w:p>
-      <w:pPr>
-        <w:pStyle w:val="a7"/>
-        <w:ind w:left="360" w:firstLineChars="0" w:firstLine="0"/>
-        <w:jc w:val="left"/>
-      </w:pPr>
-    </w:p>
-    <w:p>
-      <w:pPr>
-        <w:pStyle w:val="a7"/>
-        <w:ind w:left="360" w:firstLineChars="0" w:firstLine="0"/>
-        <w:jc w:val="left"/>
-      </w:pPr>
-    </w:p>
-    <w:p>
-      <w:pPr>
-        <w:pStyle w:val="a7"/>
-        <w:ind w:left="360" w:firstLineChars="0" w:firstLine="0"/>
-        <w:jc w:val="left"/>
-        <w:rPr>
-          <w:rFonts w:hint="eastAsia"/>
-        </w:rPr>
+      <w:r>
+        <w:rPr>
+          <w:rFonts w:hint="eastAsia"/>
+        </w:rPr>
+        <w:t xml:space="preserve">   </w:t>
+      </w:r>
+      <w:r>
+        <w:rPr>
+          <w:rFonts w:hint="eastAsia"/>
+        </w:rPr>
+        <w:t>图像</w:t>
+      </w:r>
+      <w:r>
+        <w:t>增强</w:t>
+      </w:r>
+      <w:bookmarkStart w:id="0" w:name="_GoBack"/>
+      <w:bookmarkEnd w:id="0"/>
+    </w:p>
+    <w:p>
+      <w:pPr>
+        <w:pStyle w:val="a7"/>
+        <w:ind w:left="360" w:firstLineChars="0" w:firstLine="0"/>
+        <w:jc w:val="left"/>
+      </w:pPr>
+    </w:p>
+    <w:p>
+      <w:pPr>
+        <w:pStyle w:val="a7"/>
+        <w:ind w:left="360" w:firstLineChars="0" w:firstLine="0"/>
+        <w:jc w:val="left"/>
+      </w:pPr>
+    </w:p>
+    <w:p>
+      <w:pPr>
+        <w:pStyle w:val="a7"/>
+        <w:ind w:left="360" w:firstLineChars="0" w:firstLine="0"/>
+        <w:jc w:val="left"/>
       </w:pPr>
       <w:r>
         <w:rPr>
@@ -389,9 +677,6 @@
         <w:pStyle w:val="a7"/>
         <w:ind w:left="360" w:firstLineChars="0" w:firstLine="0"/>
         <w:jc w:val="left"/>
-        <w:rPr>
-          <w:rFonts w:hint="eastAsia"/>
-        </w:rPr>
       </w:pPr>
     </w:p>
     <w:p>
@@ -485,9 +770,6 @@
         <w:pStyle w:val="a7"/>
         <w:ind w:left="360" w:firstLineChars="0" w:firstLine="0"/>
         <w:jc w:val="left"/>
-        <w:rPr>
-          <w:rFonts w:hint="eastAsia"/>
-        </w:rPr>
       </w:pPr>
       <w:r>
         <w:rPr>
@@ -529,9 +811,6 @@
         <w:pStyle w:val="a7"/>
         <w:ind w:left="360" w:firstLineChars="0" w:firstLine="0"/>
         <w:jc w:val="left"/>
-        <w:rPr>
-          <w:rFonts w:hint="eastAsia"/>
-        </w:rPr>
       </w:pPr>
     </w:p>
     <w:p>
@@ -604,40 +883,34 @@
         <w:pStyle w:val="a7"/>
         <w:ind w:left="360" w:firstLineChars="0" w:firstLine="0"/>
         <w:jc w:val="left"/>
-        <w:rPr>
-          <w:rFonts w:hint="eastAsia"/>
-        </w:rPr>
-      </w:pPr>
-    </w:p>
-    <w:p>
-      <w:pPr>
-        <w:pStyle w:val="a7"/>
-        <w:ind w:left="360" w:firstLineChars="0" w:firstLine="0"/>
-        <w:jc w:val="left"/>
-      </w:pPr>
-    </w:p>
-    <w:p>
-      <w:pPr>
-        <w:pStyle w:val="a7"/>
-        <w:ind w:left="360" w:firstLineChars="0" w:firstLine="0"/>
-        <w:jc w:val="left"/>
-      </w:pPr>
-    </w:p>
-    <w:p>
-      <w:pPr>
-        <w:pStyle w:val="a7"/>
-        <w:ind w:left="360" w:firstLineChars="0" w:firstLine="0"/>
-        <w:jc w:val="left"/>
-      </w:pPr>
-    </w:p>
-    <w:p>
-      <w:pPr>
-        <w:pStyle w:val="a7"/>
-        <w:ind w:left="360" w:firstLineChars="0" w:firstLine="0"/>
-        <w:jc w:val="left"/>
-        <w:rPr>
-          <w:rFonts w:hint="eastAsia"/>
-        </w:rPr>
+      </w:pPr>
+    </w:p>
+    <w:p>
+      <w:pPr>
+        <w:pStyle w:val="a7"/>
+        <w:ind w:left="360" w:firstLineChars="0" w:firstLine="0"/>
+        <w:jc w:val="left"/>
+      </w:pPr>
+    </w:p>
+    <w:p>
+      <w:pPr>
+        <w:pStyle w:val="a7"/>
+        <w:ind w:left="360" w:firstLineChars="0" w:firstLine="0"/>
+        <w:jc w:val="left"/>
+      </w:pPr>
+    </w:p>
+    <w:p>
+      <w:pPr>
+        <w:pStyle w:val="a7"/>
+        <w:ind w:left="360" w:firstLineChars="0" w:firstLine="0"/>
+        <w:jc w:val="left"/>
+      </w:pPr>
+    </w:p>
+    <w:p>
+      <w:pPr>
+        <w:pStyle w:val="a7"/>
+        <w:ind w:left="360" w:firstLineChars="0" w:firstLine="0"/>
+        <w:jc w:val="left"/>
       </w:pPr>
     </w:p>
     <w:p>
@@ -666,7 +939,7 @@
         <w:rPr>
           <w:rFonts w:hint="eastAsia"/>
         </w:rPr>
-        <w:t>的检测</w:t>
+        <w:t>的</w:t>
       </w:r>
       <w:r>
         <w:t>算法</w:t>
@@ -677,6 +950,45 @@
         </w:rPr>
         <w:t>优化</w:t>
       </w:r>
+    </w:p>
+    <w:p>
+      <w:pPr>
+        <w:ind w:left="360"/>
+        <w:jc w:val="left"/>
+      </w:pPr>
+    </w:p>
+    <w:p>
+      <w:pPr>
+        <w:ind w:left="360"/>
+        <w:jc w:val="left"/>
+      </w:pPr>
+    </w:p>
+    <w:p>
+      <w:pPr>
+        <w:ind w:left="360"/>
+        <w:jc w:val="left"/>
+      </w:pPr>
+    </w:p>
+    <w:p>
+      <w:pPr>
+        <w:ind w:left="360"/>
+        <w:jc w:val="left"/>
+      </w:pPr>
+    </w:p>
+    <w:p>
+      <w:pPr>
+        <w:ind w:left="360"/>
+        <w:jc w:val="left"/>
+      </w:pPr>
+    </w:p>
+    <w:p>
+      <w:pPr>
+        <w:ind w:left="360"/>
+        <w:jc w:val="left"/>
+        <w:rPr>
+          <w:rFonts w:hint="eastAsia"/>
+        </w:rPr>
+      </w:pPr>
     </w:p>
     <w:p>
       <w:pPr>
@@ -710,6 +1022,104 @@
     <w:p>
       <w:pPr>
         <w:pStyle w:val="a7"/>
+        <w:ind w:left="360" w:firstLineChars="0" w:firstLine="0"/>
+        <w:jc w:val="left"/>
+      </w:pPr>
+      <w:r>
+        <w:rPr>
+          <w:rFonts w:hint="eastAsia"/>
+        </w:rPr>
+        <w:t>硬件</w:t>
+      </w:r>
+      <w:r>
+        <w:t>图</w:t>
+      </w:r>
+      <w:r>
+        <w:rPr>
+          <w:rFonts w:hint="eastAsia"/>
+        </w:rPr>
+        <w:t>（工厂</w:t>
+      </w:r>
+      <w:r>
+        <w:t>环境</w:t>
+      </w:r>
+      <w:r>
+        <w:rPr>
+          <w:rFonts w:hint="eastAsia"/>
+        </w:rPr>
+        <w:t>）、</w:t>
+      </w:r>
+      <w:r>
+        <w:t>软件图（</w:t>
+      </w:r>
+      <w:r>
+        <w:rPr>
+          <w:rFonts w:hint="eastAsia"/>
+        </w:rPr>
+        <w:t>UI</w:t>
+      </w:r>
+      <w:r>
+        <w:t>）</w:t>
+      </w:r>
+    </w:p>
+    <w:p>
+      <w:pPr>
+        <w:jc w:val="left"/>
+        <w:rPr>
+          <w:rFonts w:hint="eastAsia"/>
+        </w:rPr>
+      </w:pPr>
+      <w:r>
+        <w:tab/>
+      </w:r>
+      <w:r>
+        <w:rPr>
+          <w:rFonts w:hint="eastAsia"/>
+        </w:rPr>
+        <w:t>不同</w:t>
+      </w:r>
+      <w:r>
+        <w:t>情况之间的对比图</w:t>
+      </w:r>
+      <w:r>
+        <w:rPr>
+          <w:rFonts w:hint="eastAsia"/>
+        </w:rPr>
+        <w:t>、</w:t>
+      </w:r>
+      <w:r>
+        <w:t>表等</w:t>
+      </w:r>
+    </w:p>
+    <w:p>
+      <w:pPr>
+        <w:pStyle w:val="a7"/>
+        <w:ind w:left="360" w:firstLineChars="0" w:firstLine="0"/>
+        <w:jc w:val="left"/>
+        <w:rPr>
+          <w:rFonts w:hint="eastAsia"/>
+        </w:rPr>
+      </w:pPr>
+      <w:r>
+        <w:tab/>
+      </w:r>
+    </w:p>
+    <w:p>
+      <w:pPr>
+        <w:pStyle w:val="a7"/>
+        <w:ind w:left="360" w:firstLineChars="0" w:firstLine="0"/>
+        <w:jc w:val="left"/>
+        <w:rPr>
+          <w:rFonts w:hint="eastAsia"/>
+        </w:rPr>
+      </w:pPr>
+      <w:r>
+        <w:tab/>
+      </w:r>
+    </w:p>
+    <w:p>
+      <w:pPr>
+        <w:pStyle w:val="a7"/>
         <w:numPr>
           <w:ilvl w:val="0"/>
           <w:numId w:val="1"/>
@@ -771,465 +1181,439 @@
         <w:rPr>
           <w:rFonts w:hint="eastAsia"/>
         </w:rPr>
+        <w:t>论文目的</w:t>
+      </w:r>
+      <w:r>
+        <w:t>：数码印花缺陷检测领域领先的算法方法</w:t>
+      </w:r>
+      <w:r>
+        <w:rPr>
+          <w:rFonts w:hint="eastAsia"/>
+        </w:rPr>
+        <w:t>（完整</w:t>
+      </w:r>
+      <w:r>
+        <w:t>的系统解决</w:t>
+      </w:r>
+      <w:r>
+        <w:rPr>
+          <w:rFonts w:hint="eastAsia"/>
+        </w:rPr>
+        <w:t>方案）</w:t>
+      </w:r>
+    </w:p>
+    <w:p>
+      <w:pPr>
+        <w:jc w:val="left"/>
+      </w:pPr>
+      <w:r>
+        <w:rPr>
+          <w:rFonts w:hint="eastAsia"/>
+        </w:rPr>
+        <w:t>关键字</w:t>
+      </w:r>
+      <w:r>
+        <w:t>：数码</w:t>
+      </w:r>
+      <w:r>
+        <w:rPr>
+          <w:rFonts w:hint="eastAsia"/>
+        </w:rPr>
+        <w:t>印刷</w:t>
+      </w:r>
+      <w:r>
+        <w:rPr>
+          <w:rFonts w:hint="eastAsia"/>
+        </w:rPr>
+        <w:t xml:space="preserve"> </w:t>
+      </w:r>
+      <w:r>
+        <w:rPr>
+          <w:rFonts w:hint="eastAsia"/>
+        </w:rPr>
+        <w:t>纺织</w:t>
+      </w:r>
+      <w:r>
+        <w:rPr>
+          <w:rFonts w:hint="eastAsia"/>
+        </w:rPr>
+        <w:t xml:space="preserve"> </w:t>
+      </w:r>
+      <w:r>
+        <w:rPr>
+          <w:rFonts w:hint="eastAsia"/>
+        </w:rPr>
+        <w:t>缺陷</w:t>
+      </w:r>
+      <w:r>
+        <w:t>检测</w:t>
+      </w:r>
+      <w:r>
+        <w:rPr>
+          <w:rFonts w:hint="eastAsia"/>
+        </w:rPr>
+        <w:t xml:space="preserve"> </w:t>
+      </w:r>
+      <w:r>
+        <w:rPr>
+          <w:rFonts w:hint="eastAsia"/>
+        </w:rPr>
+        <w:t>工业</w:t>
+      </w:r>
+    </w:p>
+    <w:p>
+      <w:pPr>
+        <w:jc w:val="left"/>
+      </w:pPr>
+    </w:p>
+    <w:p>
+      <w:pPr>
+        <w:jc w:val="left"/>
+      </w:pPr>
+    </w:p>
+    <w:p>
+      <w:pPr>
+        <w:jc w:val="left"/>
+      </w:pPr>
+      <w:r>
+        <w:rPr>
+          <w:rFonts w:hint="eastAsia"/>
+        </w:rPr>
+        <w:t>可以</w:t>
+      </w:r>
+      <w:r>
+        <w:t>先去批判一下</w:t>
+      </w:r>
+      <w:r>
+        <w:rPr>
+          <w:rFonts w:hint="eastAsia"/>
+        </w:rPr>
+        <w:t>哪些</w:t>
+      </w:r>
+      <w:r>
+        <w:t>论文无法实现，比如</w:t>
+      </w:r>
+      <w:r>
+        <w:t>houghline</w:t>
+      </w:r>
+      <w:r>
+        <w:t>等</w:t>
+      </w:r>
+    </w:p>
+    <w:p>
+      <w:pPr>
+        <w:jc w:val="left"/>
+      </w:pPr>
+      <w:r>
+        <w:rPr>
+          <w:rFonts w:hint="eastAsia"/>
+        </w:rPr>
+        <w:t>创新点</w:t>
+      </w:r>
+      <w:r>
+        <w:rPr>
+          <w:rFonts w:hint="eastAsia"/>
+        </w:rPr>
+        <w:t>1</w:t>
+      </w:r>
+      <w:r>
+        <w:rPr>
+          <w:rFonts w:hint="eastAsia"/>
+        </w:rPr>
+        <w:t>：</w:t>
+      </w:r>
+      <w:r>
+        <w:t>算法创新，</w:t>
+      </w:r>
+      <w:r>
+        <w:rPr>
+          <w:rFonts w:hint="eastAsia"/>
+        </w:rPr>
+        <w:t>研究最近</w:t>
+      </w:r>
+      <w:r>
+        <w:t>国内外的</w:t>
+      </w:r>
+      <w:r>
+        <w:rPr>
+          <w:rFonts w:hint="eastAsia"/>
+        </w:rPr>
+        <w:t>论文</w:t>
+      </w:r>
+      <w:r>
+        <w:t>，找一找创新点</w:t>
+      </w:r>
+    </w:p>
+    <w:p>
+      <w:pPr>
+        <w:jc w:val="left"/>
+      </w:pPr>
+      <w:r>
+        <w:rPr>
+          <w:rFonts w:hint="eastAsia"/>
+        </w:rPr>
+        <w:t>创新点</w:t>
+      </w:r>
+      <w:r>
+        <w:rPr>
+          <w:rFonts w:hint="eastAsia"/>
+        </w:rPr>
+        <w:t>2</w:t>
+      </w:r>
+      <w:r>
+        <w:rPr>
+          <w:rFonts w:hint="eastAsia"/>
+        </w:rPr>
+        <w:t>：</w:t>
+      </w:r>
+      <w:r>
+        <w:rPr>
+          <w:rFonts w:hint="eastAsia"/>
+        </w:rPr>
+        <w:t>CUDA</w:t>
+      </w:r>
+      <w:r>
+        <w:rPr>
+          <w:rFonts w:hint="eastAsia"/>
+        </w:rPr>
+        <w:t>加速</w:t>
+      </w:r>
+    </w:p>
+    <w:p>
+      <w:pPr>
+        <w:jc w:val="left"/>
+      </w:pPr>
+      <w:r>
+        <w:rPr>
+          <w:rFonts w:hint="eastAsia"/>
+        </w:rPr>
+        <w:t>国外</w:t>
+      </w:r>
+      <w:r>
+        <w:t>垄断，</w:t>
+      </w:r>
+      <w:r>
+        <w:rPr>
+          <w:rFonts w:hint="eastAsia"/>
+        </w:rPr>
+        <w:t>弥补</w:t>
+      </w:r>
+      <w:r>
+        <w:t>国内</w:t>
+      </w:r>
+      <w:r>
+        <w:rPr>
+          <w:rFonts w:hint="eastAsia"/>
+        </w:rPr>
+        <w:t>空白</w:t>
+      </w:r>
+    </w:p>
+    <w:p>
+      <w:pPr>
+        <w:jc w:val="left"/>
+      </w:pPr>
+    </w:p>
+    <w:p>
+      <w:pPr>
+        <w:jc w:val="left"/>
+      </w:pPr>
+      <w:r>
+        <w:rPr>
+          <w:rFonts w:hint="eastAsia"/>
+        </w:rPr>
+        <w:t>根据</w:t>
+      </w:r>
+      <w:r>
+        <w:t>每一类缺陷的特有特征进行</w:t>
+      </w:r>
+      <w:r>
+        <w:rPr>
+          <w:rFonts w:hint="eastAsia"/>
+        </w:rPr>
+        <w:t>匹配</w:t>
+      </w:r>
+      <w:r>
+        <w:t>分类</w:t>
+      </w:r>
+    </w:p>
+    <w:p>
+      <w:pPr>
+        <w:jc w:val="left"/>
+      </w:pPr>
+    </w:p>
+    <w:p>
+      <w:pPr>
+        <w:jc w:val="left"/>
+      </w:pPr>
+      <w:r>
+        <w:rPr>
+          <w:rFonts w:hint="eastAsia"/>
+        </w:rPr>
+        <w:t>工业界</w:t>
+      </w:r>
+      <w:r>
+        <w:t>有哪些</w:t>
+      </w:r>
+      <w:r>
+        <w:rPr>
+          <w:rFonts w:hint="eastAsia"/>
+        </w:rPr>
+        <w:t>成熟</w:t>
+      </w:r>
+      <w:r>
+        <w:t>的产品：基恩士，康耐视，海克斯康</w:t>
+      </w:r>
+    </w:p>
+    <w:p>
+      <w:pPr>
+        <w:jc w:val="left"/>
+      </w:pPr>
+    </w:p>
+    <w:p>
+      <w:pPr>
+        <w:jc w:val="left"/>
+      </w:pPr>
+      <w:r>
+        <w:rPr>
+          <w:rFonts w:hint="eastAsia"/>
+        </w:rPr>
+        <w:t>各类产品</w:t>
+      </w:r>
+      <w:r>
+        <w:t>表面缺陷不一样，没有规律可</w:t>
+      </w:r>
+      <w:r>
+        <w:rPr>
+          <w:rFonts w:hint="eastAsia"/>
+        </w:rPr>
+        <w:t>循</w:t>
+      </w:r>
+      <w:r>
+        <w:t>，一般无法做成一个</w:t>
+      </w:r>
+      <w:r>
+        <w:rPr>
+          <w:rFonts w:hint="eastAsia"/>
+        </w:rPr>
+        <w:t>标准</w:t>
+      </w:r>
+      <w:r>
+        <w:t>的</w:t>
+      </w:r>
+      <w:r>
+        <w:rPr>
+          <w:rFonts w:hint="eastAsia"/>
+        </w:rPr>
+        <w:t>产品</w:t>
+      </w:r>
+      <w:r>
+        <w:t>，这样造成大公司不愿意花时间</w:t>
+      </w:r>
+      <w:r>
+        <w:rPr>
+          <w:rFonts w:hint="eastAsia"/>
+        </w:rPr>
+        <w:t>和精力</w:t>
+      </w:r>
+      <w:r>
+        <w:t>去做没有利润的标准产品</w:t>
+      </w:r>
+    </w:p>
+    <w:p>
+      <w:pPr>
+        <w:jc w:val="left"/>
+      </w:pPr>
+    </w:p>
+    <w:p>
+      <w:pPr>
+        <w:jc w:val="left"/>
+      </w:pPr>
+    </w:p>
+    <w:p>
+      <w:pPr>
+        <w:jc w:val="left"/>
+      </w:pPr>
+      <w:r>
+        <w:rPr>
+          <w:rFonts w:hint="eastAsia"/>
+        </w:rPr>
+        <w:t>相关</w:t>
+      </w:r>
+      <w:r>
+        <w:t>缺陷检测的定制服务：大恒</w:t>
+      </w:r>
+      <w:r>
+        <w:rPr>
+          <w:rFonts w:hint="eastAsia"/>
+        </w:rPr>
+        <w:t>、</w:t>
+      </w:r>
+      <w:r>
+        <w:t>凌云光技术、成都术有</w:t>
+      </w:r>
+      <w:r>
+        <w:rPr>
+          <w:rFonts w:hint="eastAsia"/>
+        </w:rPr>
+        <w:t>（技术</w:t>
+      </w:r>
+      <w:r>
+        <w:t>储备和工程化能力</w:t>
+      </w:r>
+      <w:r>
+        <w:rPr>
+          <w:rFonts w:hint="eastAsia"/>
+        </w:rPr>
+        <w:t>）</w:t>
+      </w:r>
+    </w:p>
+    <w:p>
+      <w:pPr>
+        <w:jc w:val="left"/>
+      </w:pPr>
+    </w:p>
+    <w:p>
+      <w:pPr>
+        <w:jc w:val="left"/>
+      </w:pPr>
+    </w:p>
+    <w:p>
+      <w:pPr>
+        <w:jc w:val="left"/>
+      </w:pPr>
+      <w:r>
+        <w:rPr>
+          <w:rFonts w:hint="eastAsia"/>
+        </w:rPr>
+        <w:t>如果</w:t>
+      </w:r>
+      <w:r>
+        <w:t>是全检并且在生产线上：</w:t>
+      </w:r>
+      <w:r>
+        <w:rPr>
+          <w:rFonts w:hint="eastAsia"/>
+        </w:rPr>
+        <w:t>针对产品</w:t>
+      </w:r>
+      <w:r>
+        <w:t>进行定制</w:t>
+      </w:r>
+    </w:p>
+    <w:p>
+      <w:pPr>
+        <w:jc w:val="left"/>
+      </w:pPr>
+    </w:p>
+    <w:p>
+      <w:pPr>
+        <w:jc w:val="left"/>
+      </w:pPr>
+      <w:r>
+        <w:rPr>
+          <w:rFonts w:hint="eastAsia"/>
+        </w:rPr>
         <w:lastRenderedPageBreak/>
-        <w:t>论文目的</w:t>
-      </w:r>
-      <w:r>
-        <w:t>：数码印花缺陷检测领域领先的算法方法</w:t>
-      </w:r>
-      <w:r>
-        <w:rPr>
-          <w:rFonts w:hint="eastAsia"/>
-        </w:rPr>
-        <w:t>（完整</w:t>
-      </w:r>
-      <w:r>
-        <w:t>的系统解决</w:t>
-      </w:r>
-      <w:r>
-        <w:rPr>
-          <w:rFonts w:hint="eastAsia"/>
-        </w:rPr>
-        <w:t>方案）</w:t>
-      </w:r>
-    </w:p>
-    <w:p>
-      <w:pPr>
-        <w:jc w:val="left"/>
-        <w:rPr>
-          <w:rFonts w:hint="eastAsia"/>
-        </w:rPr>
-      </w:pPr>
-      <w:r>
-        <w:rPr>
-          <w:rFonts w:hint="eastAsia"/>
-        </w:rPr>
-        <w:t>关键字</w:t>
-      </w:r>
-      <w:r>
-        <w:t>：数码</w:t>
-      </w:r>
-      <w:r>
-        <w:rPr>
-          <w:rFonts w:hint="eastAsia"/>
-        </w:rPr>
-        <w:t>印刷</w:t>
-      </w:r>
-      <w:r>
-        <w:rPr>
-          <w:rFonts w:hint="eastAsia"/>
-        </w:rPr>
-        <w:t xml:space="preserve"> </w:t>
-      </w:r>
-      <w:r>
-        <w:rPr>
-          <w:rFonts w:hint="eastAsia"/>
-        </w:rPr>
-        <w:t>纺织</w:t>
-      </w:r>
-      <w:r>
-        <w:rPr>
-          <w:rFonts w:hint="eastAsia"/>
-        </w:rPr>
-        <w:t xml:space="preserve"> </w:t>
-      </w:r>
-      <w:r>
-        <w:rPr>
-          <w:rFonts w:hint="eastAsia"/>
-        </w:rPr>
-        <w:t>缺陷</w:t>
-      </w:r>
-      <w:r>
-        <w:t>检测</w:t>
-      </w:r>
-      <w:r>
-        <w:rPr>
-          <w:rFonts w:hint="eastAsia"/>
-        </w:rPr>
-        <w:t xml:space="preserve"> </w:t>
-      </w:r>
-      <w:r>
-        <w:rPr>
-          <w:rFonts w:hint="eastAsia"/>
-        </w:rPr>
-        <w:t>工业</w:t>
-      </w:r>
-      <w:bookmarkStart w:id="0" w:name="_GoBack"/>
-      <w:bookmarkEnd w:id="0"/>
-    </w:p>
-    <w:p>
-      <w:pPr>
-        <w:jc w:val="left"/>
-      </w:pPr>
-    </w:p>
-    <w:p>
-      <w:pPr>
-        <w:jc w:val="left"/>
-        <w:rPr>
-          <w:rFonts w:hint="eastAsia"/>
-        </w:rPr>
-      </w:pPr>
-    </w:p>
-    <w:p>
-      <w:pPr>
-        <w:jc w:val="left"/>
-        <w:rPr>
-          <w:rFonts w:hint="eastAsia"/>
-        </w:rPr>
-      </w:pPr>
-      <w:r>
-        <w:rPr>
-          <w:rFonts w:hint="eastAsia"/>
-        </w:rPr>
-        <w:t>可以</w:t>
-      </w:r>
-      <w:r>
-        <w:t>先去批判一下</w:t>
-      </w:r>
-      <w:r>
-        <w:rPr>
-          <w:rFonts w:hint="eastAsia"/>
-        </w:rPr>
-        <w:t>哪些</w:t>
-      </w:r>
-      <w:r>
-        <w:t>论文无法实现，比如</w:t>
-      </w:r>
-      <w:r>
-        <w:t>houghline</w:t>
-      </w:r>
-      <w:r>
-        <w:t>等</w:t>
-      </w:r>
-    </w:p>
-    <w:p>
-      <w:pPr>
-        <w:jc w:val="left"/>
-      </w:pPr>
-      <w:r>
-        <w:rPr>
-          <w:rFonts w:hint="eastAsia"/>
-        </w:rPr>
-        <w:t>创新点</w:t>
-      </w:r>
-      <w:r>
-        <w:rPr>
-          <w:rFonts w:hint="eastAsia"/>
-        </w:rPr>
-        <w:t>1</w:t>
-      </w:r>
-      <w:r>
-        <w:rPr>
-          <w:rFonts w:hint="eastAsia"/>
-        </w:rPr>
-        <w:t>：</w:t>
-      </w:r>
-      <w:r>
-        <w:t>算法创新，</w:t>
-      </w:r>
-      <w:r>
-        <w:rPr>
-          <w:rFonts w:hint="eastAsia"/>
-        </w:rPr>
-        <w:t>研究最近</w:t>
-      </w:r>
-      <w:r>
-        <w:t>国内外的</w:t>
-      </w:r>
-      <w:r>
-        <w:rPr>
-          <w:rFonts w:hint="eastAsia"/>
-        </w:rPr>
-        <w:t>论文</w:t>
-      </w:r>
-      <w:r>
-        <w:t>，找一找创新点</w:t>
-      </w:r>
-    </w:p>
-    <w:p>
-      <w:pPr>
-        <w:jc w:val="left"/>
-      </w:pPr>
-      <w:r>
-        <w:rPr>
-          <w:rFonts w:hint="eastAsia"/>
-        </w:rPr>
-        <w:t>创新点</w:t>
-      </w:r>
-      <w:r>
-        <w:rPr>
-          <w:rFonts w:hint="eastAsia"/>
-        </w:rPr>
-        <w:t>2</w:t>
-      </w:r>
-      <w:r>
-        <w:rPr>
-          <w:rFonts w:hint="eastAsia"/>
-        </w:rPr>
-        <w:t>：</w:t>
-      </w:r>
-      <w:r>
-        <w:rPr>
-          <w:rFonts w:hint="eastAsia"/>
-        </w:rPr>
-        <w:t>CUDA</w:t>
-      </w:r>
-      <w:r>
-        <w:rPr>
-          <w:rFonts w:hint="eastAsia"/>
-        </w:rPr>
-        <w:t>加速</w:t>
-      </w:r>
-    </w:p>
-    <w:p>
-      <w:pPr>
-        <w:jc w:val="left"/>
-      </w:pPr>
-      <w:r>
-        <w:rPr>
-          <w:rFonts w:hint="eastAsia"/>
-        </w:rPr>
-        <w:t>国外</w:t>
-      </w:r>
-      <w:r>
-        <w:t>垄断，</w:t>
-      </w:r>
-      <w:r>
-        <w:rPr>
-          <w:rFonts w:hint="eastAsia"/>
-        </w:rPr>
-        <w:t>弥补</w:t>
-      </w:r>
-      <w:r>
-        <w:t>国内</w:t>
-      </w:r>
-      <w:r>
-        <w:rPr>
-          <w:rFonts w:hint="eastAsia"/>
-        </w:rPr>
-        <w:t>空白</w:t>
-      </w:r>
-    </w:p>
-    <w:p>
-      <w:pPr>
-        <w:jc w:val="left"/>
-      </w:pPr>
-    </w:p>
-    <w:p>
-      <w:pPr>
-        <w:jc w:val="left"/>
-        <w:rPr>
-          <w:rFonts w:hint="eastAsia"/>
-        </w:rPr>
-      </w:pPr>
-      <w:r>
-        <w:rPr>
-          <w:rFonts w:hint="eastAsia"/>
-        </w:rPr>
-        <w:t>根据</w:t>
-      </w:r>
-      <w:r>
-        <w:t>每一类缺陷的特有特征进行</w:t>
-      </w:r>
-      <w:r>
-        <w:rPr>
-          <w:rFonts w:hint="eastAsia"/>
-        </w:rPr>
-        <w:t>匹配</w:t>
-      </w:r>
-      <w:r>
-        <w:t>分类</w:t>
-      </w:r>
-    </w:p>
-    <w:p>
-      <w:pPr>
-        <w:jc w:val="left"/>
-      </w:pPr>
-    </w:p>
-    <w:p>
-      <w:pPr>
-        <w:jc w:val="left"/>
-        <w:rPr>
-          <w:rFonts w:hint="eastAsia"/>
-        </w:rPr>
-      </w:pPr>
-      <w:r>
-        <w:rPr>
-          <w:rFonts w:hint="eastAsia"/>
-        </w:rPr>
-        <w:t>工业界</w:t>
-      </w:r>
-      <w:r>
-        <w:t>有哪些</w:t>
-      </w:r>
-      <w:r>
-        <w:rPr>
-          <w:rFonts w:hint="eastAsia"/>
-        </w:rPr>
-        <w:t>成熟</w:t>
-      </w:r>
-      <w:r>
-        <w:t>的产品：基恩士，康耐视，海克斯康</w:t>
-      </w:r>
-    </w:p>
-    <w:p>
-      <w:pPr>
-        <w:jc w:val="left"/>
-      </w:pPr>
-    </w:p>
-    <w:p>
-      <w:pPr>
-        <w:jc w:val="left"/>
-      </w:pPr>
-      <w:r>
-        <w:rPr>
-          <w:rFonts w:hint="eastAsia"/>
-        </w:rPr>
-        <w:t>各类产品</w:t>
-      </w:r>
-      <w:r>
-        <w:t>表面缺陷不一样，没有规律可</w:t>
-      </w:r>
-      <w:r>
-        <w:rPr>
-          <w:rFonts w:hint="eastAsia"/>
-        </w:rPr>
-        <w:t>循</w:t>
-      </w:r>
-      <w:r>
-        <w:t>，一般无法做成一个</w:t>
-      </w:r>
-      <w:r>
-        <w:rPr>
-          <w:rFonts w:hint="eastAsia"/>
-        </w:rPr>
-        <w:t>标准</w:t>
-      </w:r>
-      <w:r>
-        <w:t>的</w:t>
-      </w:r>
-      <w:r>
-        <w:rPr>
-          <w:rFonts w:hint="eastAsia"/>
-        </w:rPr>
-        <w:t>产品</w:t>
-      </w:r>
-      <w:r>
-        <w:t>，这样造成大公司不愿意花时间</w:t>
-      </w:r>
-      <w:r>
-        <w:rPr>
-          <w:rFonts w:hint="eastAsia"/>
-        </w:rPr>
-        <w:t>和精力</w:t>
-      </w:r>
-      <w:r>
-        <w:t>去做没有利润的标准产品</w:t>
-      </w:r>
-    </w:p>
-    <w:p>
-      <w:pPr>
-        <w:jc w:val="left"/>
-      </w:pPr>
-    </w:p>
-    <w:p>
-      <w:pPr>
-        <w:jc w:val="left"/>
-      </w:pPr>
-    </w:p>
-    <w:p>
-      <w:pPr>
-        <w:jc w:val="left"/>
-        <w:rPr>
-          <w:rFonts w:hint="eastAsia"/>
-        </w:rPr>
-      </w:pPr>
-      <w:r>
-        <w:rPr>
-          <w:rFonts w:hint="eastAsia"/>
-        </w:rPr>
-        <w:t>相关</w:t>
-      </w:r>
-      <w:r>
-        <w:t>缺陷检测的定制服务：大恒</w:t>
-      </w:r>
-      <w:r>
-        <w:rPr>
-          <w:rFonts w:hint="eastAsia"/>
-        </w:rPr>
-        <w:t>、</w:t>
-      </w:r>
-      <w:r>
-        <w:t>凌云光技术、成都术有</w:t>
-      </w:r>
-      <w:r>
-        <w:rPr>
-          <w:rFonts w:hint="eastAsia"/>
-        </w:rPr>
-        <w:t>（技术</w:t>
-      </w:r>
-      <w:r>
-        <w:t>储备和工程化能力</w:t>
-      </w:r>
-      <w:r>
-        <w:rPr>
-          <w:rFonts w:hint="eastAsia"/>
-        </w:rPr>
-        <w:t>）</w:t>
-      </w:r>
-    </w:p>
-    <w:p>
-      <w:pPr>
-        <w:jc w:val="left"/>
-      </w:pPr>
-    </w:p>
-    <w:p>
-      <w:pPr>
-        <w:jc w:val="left"/>
-        <w:rPr>
-          <w:rFonts w:hint="eastAsia"/>
-        </w:rPr>
-      </w:pPr>
-    </w:p>
-    <w:p>
-      <w:pPr>
-        <w:jc w:val="left"/>
-      </w:pPr>
-      <w:r>
-        <w:rPr>
-          <w:rFonts w:hint="eastAsia"/>
-        </w:rPr>
-        <w:t>如果</w:t>
-      </w:r>
-      <w:r>
-        <w:t>是全检并且在生产线上：</w:t>
-      </w:r>
-      <w:r>
-        <w:rPr>
-          <w:rFonts w:hint="eastAsia"/>
-        </w:rPr>
-        <w:t>针对产品</w:t>
-      </w:r>
-      <w:r>
-        <w:t>进行定制</w:t>
-      </w:r>
-    </w:p>
-    <w:p>
-      <w:pPr>
-        <w:jc w:val="left"/>
-      </w:pPr>
-    </w:p>
-    <w:p>
-      <w:pPr>
-        <w:jc w:val="left"/>
-        <w:rPr>
-          <w:rFonts w:hint="eastAsia"/>
-        </w:rPr>
-      </w:pPr>
-      <w:r>
-        <w:rPr>
-          <w:rFonts w:hint="eastAsia"/>
-        </w:rPr>
         <w:t>离线检测</w:t>
       </w:r>
       <w:r>
@@ -1417,15 +1801,11 @@
     <w:p>
       <w:pPr>
         <w:jc w:val="left"/>
-        <w:rPr>
-          <w:rFonts w:hint="eastAsia"/>
-        </w:rPr>
-      </w:pPr>
-      <w:r>
-        <w:rPr>
-          <w:rFonts w:hint="eastAsia"/>
-        </w:rPr>
-        <w:lastRenderedPageBreak/>
+      </w:pPr>
+      <w:r>
+        <w:rPr>
+          <w:rFonts w:hint="eastAsia"/>
+        </w:rPr>
         <w:t>检测</w:t>
       </w:r>
       <w:r>
@@ -1449,9 +1829,6 @@
     <w:p>
       <w:pPr>
         <w:jc w:val="left"/>
-        <w:rPr>
-          <w:rFonts w:hint="eastAsia"/>
-        </w:rPr>
       </w:pPr>
     </w:p>
     <w:sectPr>
@@ -2434,7 +2811,7 @@
 </file>
 
 <file path=customXml/itemProps1.xml><?xml version="1.0" encoding="utf-8"?>
-<ds:datastoreItem xmlns:ds="http://schemas.openxmlformats.org/officeDocument/2006/customXml" ds:itemID="{B363E43F-71F1-46F6-B20C-281FC3E34BC3}">
+<ds:datastoreItem xmlns:ds="http://schemas.openxmlformats.org/officeDocument/2006/customXml" ds:itemID="{4E27BCFA-46B4-4C2C-94B1-21E1FE0E530B}">
   <ds:schemaRefs>
     <ds:schemaRef ds:uri="http://schemas.openxmlformats.org/officeDocument/2006/bibliography"/>
   </ds:schemaRefs>
